--- a/Proposal.docx
+++ b/Proposal.docx
@@ -27,33 +27,8 @@
           <w:rFonts w:ascii="Arial" w:hAnsi="Arial" w:cs="Arial"/>
           <w:color w:val="000000"/>
         </w:rPr>
-        <w:t xml:space="preserve">Michael </w:t>
-      </w:r>
-      <w:proofErr w:type="spellStart"/>
-      <w:r>
-        <w:rPr>
-          <w:rFonts w:ascii="Arial" w:hAnsi="Arial" w:cs="Arial"/>
-          <w:color w:val="000000"/>
-        </w:rPr>
-        <w:t>Cai</w:t>
-      </w:r>
-      <w:proofErr w:type="spellEnd"/>
-      <w:r>
-        <w:rPr>
-          <w:rFonts w:ascii="Arial" w:hAnsi="Arial" w:cs="Arial"/>
-          <w:color w:val="000000"/>
-        </w:rPr>
-        <w:t xml:space="preserve"> - 20679628 - </w:t>
-      </w:r>
-      <w:proofErr w:type="spellStart"/>
-      <w:r>
-        <w:rPr>
-          <w:rFonts w:ascii="Arial" w:hAnsi="Arial" w:cs="Arial"/>
-          <w:color w:val="000000"/>
-        </w:rPr>
-        <w:t>mdcai</w:t>
-      </w:r>
-      <w:proofErr w:type="spellEnd"/>
+        <w:t>Michael Cai - 20679628 - mdcai</w:t>
+      </w:r>
     </w:p>
     <w:p>
       <w:pPr>
@@ -266,84 +241,168 @@
           <w:rFonts w:ascii="Arial" w:hAnsi="Arial" w:cs="Arial"/>
           <w:color w:val="000000"/>
         </w:rPr>
-        <w:t>Slide Switches: Allows the player to access gun inv</w:t>
+        <w:t xml:space="preserve">Slide Switches: Allows the player to access gun inventory </w:t>
+      </w:r>
+    </w:p>
+    <w:p>
+      <w:pPr>
+        <w:rPr>
+          <w:rFonts w:ascii="Times New Roman" w:hAnsi="Times New Roman" w:cs="Times New Roman"/>
+        </w:rPr>
+      </w:pPr>
+      <w:r>
+        <w:rPr>
+          <w:rFonts w:ascii="Arial" w:hAnsi="Arial" w:cs="Arial"/>
+          <w:b/>
+          <w:bCs/>
+          <w:color w:val="000000"/>
+        </w:rPr>
+        <w:t>Potential Challenges</w:t>
+      </w:r>
+    </w:p>
+    <w:p>
+      <w:pPr>
+        <w:rPr>
+          <w:rFonts w:ascii="Times New Roman" w:hAnsi="Times New Roman" w:cs="Times New Roman"/>
+        </w:rPr>
+      </w:pPr>
+      <w:r>
+        <w:rPr>
+          <w:rFonts w:ascii="Arial" w:hAnsi="Arial" w:cs="Arial"/>
+          <w:color w:val="000000"/>
+        </w:rPr>
+        <w:t>Bullet collision</w:t>
+      </w:r>
+      <w:r>
+        <w:rPr>
+          <w:rFonts w:ascii="Arial" w:hAnsi="Arial" w:cs="Arial"/>
+          <w:color w:val="000000"/>
+        </w:rPr>
+        <w:t xml:space="preserve"> registration may be a challenge, especially for weapons with the ability to penetrate through multiple targets. By collision registration, we mean detecting when a bullet hits a target. The difficulty lies in predicting that a bullet and a target will hit </w:t>
+      </w:r>
+      <w:r>
+        <w:rPr>
+          <w:rFonts w:ascii="Arial" w:hAnsi="Arial" w:cs="Arial"/>
+          <w:i/>
+          <w:iCs/>
+          <w:color w:val="000000"/>
+        </w:rPr>
+        <w:t>before</w:t>
+      </w:r>
+      <w:r>
+        <w:rPr>
+          <w:rFonts w:ascii="Arial" w:hAnsi="Arial" w:cs="Arial"/>
+          <w:color w:val="000000"/>
+        </w:rPr>
+        <w:t xml:space="preserve"> they hit so that we can create an effect when they actually meet.</w:t>
+      </w:r>
+    </w:p>
+    <w:p>
+      <w:pPr>
+        <w:rPr>
+          <w:rFonts w:ascii="Arial" w:eastAsia="Times New Roman" w:hAnsi="Arial" w:cs="Arial"/>
+          <w:color w:val="000000"/>
+        </w:rPr>
+      </w:pPr>
+      <w:r>
+        <w:rPr>
+          <w:rFonts w:ascii="Arial" w:eastAsia="Times New Roman" w:hAnsi="Arial" w:cs="Arial"/>
+          <w:color w:val="000000"/>
+        </w:rPr>
+        <w:t>Keeping track of the user’s unlocked weapons and displaying them through an inventory system might be a challenge.  The small size of the OLED display requires that the inventory system be multi-paged, which the user should be able to browse through freely.</w:t>
+      </w:r>
+    </w:p>
+    <w:p>
+      <w:pPr>
+        <w:rPr>
+          <w:rFonts w:ascii="Arial" w:eastAsia="Times New Roman" w:hAnsi="Arial" w:cs="Arial"/>
+          <w:color w:val="000000"/>
+        </w:rPr>
+      </w:pPr>
+    </w:p>
+    <w:p>
+      <w:pPr>
+        <w:rPr>
+          <w:rFonts w:ascii="Arial" w:eastAsia="Times New Roman" w:hAnsi="Arial" w:cs="Arial"/>
+          <w:color w:val="000000"/>
+        </w:rPr>
+      </w:pPr>
+      <w:r>
+        <w:rPr>
+          <w:rFonts w:ascii="Arial" w:eastAsia="Times New Roman" w:hAnsi="Arial" w:cs="Arial"/>
+          <w:color w:val="000000"/>
+        </w:rPr>
+        <w:lastRenderedPageBreak/>
+        <w:t>Motion is only defined in the y and z axis. The board starts off with the screen pointing to the ceiling. As you tilt the board away from you</w:t>
+      </w:r>
+      <w:r>
+        <w:rPr>
+          <w:rFonts w:ascii="Arial" w:eastAsia="Times New Roman" w:hAnsi="Arial" w:cs="Arial"/>
+          <w:color w:val="000000"/>
+        </w:rPr>
+        <w:t xml:space="preserve"> by pi/2, y starts at 0 and decreases to -10; simultaneously, z starts at 10 and decreases to 0. (think of y as the height and z as the projection onto z) As the board is tilted by pi/2 again, such that it ends up facing down, y starts at -10 and increases back to 0, while z continues to decrease until it reaches -10.</w:t>
+      </w:r>
+    </w:p>
+    <w:p>
+      <w:pPr>
+        <w:rPr>
+          <w:rFonts w:ascii="Arial" w:eastAsia="Times New Roman" w:hAnsi="Arial" w:cs="Arial"/>
+          <w:color w:val="000000"/>
+        </w:rPr>
+      </w:pPr>
+    </w:p>
+    <w:p>
+      <w:pPr>
+        <w:rPr>
+          <w:rFonts w:ascii="Arial" w:eastAsia="Times New Roman" w:hAnsi="Arial" w:cs="Arial"/>
+          <w:color w:val="000000"/>
+        </w:rPr>
+      </w:pPr>
+      <w:r>
+        <w:rPr>
+          <w:rFonts w:ascii="Arial" w:eastAsia="Times New Roman" w:hAnsi="Arial" w:cs="Arial"/>
+          <w:color w:val="000000"/>
+        </w:rPr>
+        <w:t>-tilt until y value decreases by 6 (e.g. 6 to 0)</w:t>
+      </w:r>
+    </w:p>
+    <w:p>
+      <w:pPr>
+        <w:rPr>
+          <w:rFonts w:ascii="Arial" w:eastAsia="Times New Roman" w:hAnsi="Arial" w:cs="Arial"/>
+          <w:color w:val="000000"/>
+        </w:rPr>
+      </w:pPr>
+      <w:r>
+        <w:rPr>
+          <w:rFonts w:ascii="Arial" w:eastAsia="Times New Roman" w:hAnsi="Arial" w:cs="Arial"/>
+          <w:color w:val="000000"/>
+        </w:rPr>
+        <w:t>-</w:t>
+      </w:r>
+      <w:r>
+        <w:rPr>
+          <w:rFonts w:ascii="Arial" w:eastAsia="Times New Roman" w:hAnsi="Arial" w:cs="Arial"/>
+          <w:color w:val="000000"/>
+        </w:rPr>
+        <w:t xml:space="preserve">record y and z </w:t>
+      </w:r>
+    </w:p>
+    <w:p>
+      <w:pPr>
+        <w:rPr>
+          <w:rFonts w:ascii="Times New Roman" w:eastAsia="Times New Roman" w:hAnsi="Times New Roman" w:cs="Times New Roman"/>
+        </w:rPr>
+      </w:pPr>
+      <w:r>
+        <w:rPr>
+          <w:rFonts w:ascii="Arial" w:eastAsia="Times New Roman" w:hAnsi="Arial" w:cs="Arial"/>
+          <w:color w:val="000000"/>
+        </w:rPr>
+        <w:t>-if the difference between y2 and y (during edge cases) is 6 AND z changes signs.</w:t>
       </w:r>
       <w:bookmarkStart w:id="0" w:name="_GoBack"/>
       <w:bookmarkEnd w:id="0"/>
-      <w:r>
-        <w:rPr>
-          <w:rFonts w:ascii="Arial" w:hAnsi="Arial" w:cs="Arial"/>
-          <w:color w:val="000000"/>
-        </w:rPr>
-        <w:t xml:space="preserve">entory </w:t>
-      </w:r>
-    </w:p>
-    <w:p>
-      <w:pPr>
-        <w:rPr>
-          <w:rFonts w:ascii="Times New Roman" w:hAnsi="Times New Roman" w:cs="Times New Roman"/>
-        </w:rPr>
-      </w:pPr>
-      <w:r>
-        <w:rPr>
-          <w:rFonts w:ascii="Arial" w:hAnsi="Arial" w:cs="Arial"/>
-          <w:b/>
-          <w:bCs/>
-          <w:color w:val="000000"/>
-        </w:rPr>
-        <w:t>Potential Challenges</w:t>
-      </w:r>
-    </w:p>
-    <w:p>
-      <w:pPr>
-        <w:rPr>
-          <w:rFonts w:ascii="Times New Roman" w:hAnsi="Times New Roman" w:cs="Times New Roman"/>
-        </w:rPr>
-      </w:pPr>
-      <w:r>
-        <w:rPr>
-          <w:rFonts w:ascii="Arial" w:hAnsi="Arial" w:cs="Arial"/>
-          <w:color w:val="000000"/>
-        </w:rPr>
-        <w:t>Bullet collision</w:t>
-      </w:r>
-      <w:r>
-        <w:rPr>
-          <w:rFonts w:ascii="Arial" w:hAnsi="Arial" w:cs="Arial"/>
-          <w:color w:val="000000"/>
-        </w:rPr>
-        <w:t xml:space="preserve"> registration may be a challenge, especially for weapons with the ability to penetrate through multiple targets. By collision registration, we mean detecting when a bullet hits a target. The difficulty lies in predicting that a bullet and a target will hit </w:t>
-      </w:r>
-      <w:r>
-        <w:rPr>
-          <w:rFonts w:ascii="Arial" w:hAnsi="Arial" w:cs="Arial"/>
-          <w:i/>
-          <w:iCs/>
-          <w:color w:val="000000"/>
-        </w:rPr>
-        <w:t>before</w:t>
-      </w:r>
-      <w:r>
-        <w:rPr>
-          <w:rFonts w:ascii="Arial" w:hAnsi="Arial" w:cs="Arial"/>
-          <w:color w:val="000000"/>
-        </w:rPr>
-        <w:t xml:space="preserve"> they hit so that we can create an effect when they actually meet.</w:t>
-      </w:r>
-    </w:p>
-    <w:p>
-      <w:pPr>
-        <w:rPr>
-          <w:rFonts w:ascii="Times New Roman" w:eastAsia="Times New Roman" w:hAnsi="Times New Roman" w:cs="Times New Roman"/>
-        </w:rPr>
-      </w:pPr>
-      <w:r>
-        <w:rPr>
-          <w:rFonts w:ascii="Arial" w:eastAsia="Times New Roman" w:hAnsi="Arial" w:cs="Arial"/>
-          <w:color w:val="000000"/>
-        </w:rPr>
-        <w:t>Keeping track of the user’s unlocked weapons and displaying them through an inventory system might be a challenge.  The small size of the OLED display requires that the inventory system be multi-paged, which the user should be able to browse through freely.</w:t>
-      </w:r>
     </w:p>
     <w:p>
       <w:pPr>
@@ -380,7 +439,7 @@
       </w:pPr>
     </w:pPrDefault>
   </w:docDefaults>
-  <w:latentStyles w:defLockedState="0" w:defUIPriority="99" w:defSemiHidden="0" w:defUnhideWhenUsed="0" w:defQFormat="0" w:count="380">
+  <w:latentStyles w:defLockedState="0" w:defUIPriority="99" w:defSemiHidden="0" w:defUnhideWhenUsed="0" w:defQFormat="0" w:count="382">
     <w:lsdException w:name="Normal" w:uiPriority="0" w:qFormat="1"/>
     <w:lsdException w:name="heading 1" w:uiPriority="9" w:qFormat="1"/>
     <w:lsdException w:name="heading 2" w:semiHidden="1" w:uiPriority="9" w:unhideWhenUsed="1" w:qFormat="1"/>
@@ -486,7 +545,6 @@
     <w:lsdException w:name="HTML Sample" w:semiHidden="1" w:unhideWhenUsed="1"/>
     <w:lsdException w:name="HTML Typewriter" w:semiHidden="1" w:unhideWhenUsed="1"/>
     <w:lsdException w:name="HTML Variable" w:semiHidden="1" w:unhideWhenUsed="1"/>
-    <w:lsdException w:name="Normal Table" w:semiHidden="1" w:unhideWhenUsed="1"/>
     <w:lsdException w:name="annotation subject" w:semiHidden="1" w:unhideWhenUsed="1"/>
     <w:lsdException w:name="No List" w:semiHidden="1" w:unhideWhenUsed="1"/>
     <w:lsdException w:name="Outline List 1" w:semiHidden="1" w:unhideWhenUsed="1"/>
@@ -532,11 +590,9 @@
     <w:lsdException w:name="Table Subtle 1" w:semiHidden="1" w:unhideWhenUsed="1"/>
     <w:lsdException w:name="Table Subtle 2" w:semiHidden="1" w:unhideWhenUsed="1"/>
     <w:lsdException w:name="Table Web 1" w:semiHidden="1" w:unhideWhenUsed="1"/>
-    <w:lsdException w:name="Table Web 2" w:semiHidden="1" w:unhideWhenUsed="1"/>
     <w:lsdException w:name="Table Web 3" w:semiHidden="1" w:unhideWhenUsed="1"/>
     <w:lsdException w:name="Balloon Text" w:semiHidden="1" w:unhideWhenUsed="1"/>
     <w:lsdException w:name="Table Grid" w:uiPriority="39"/>
-    <w:lsdException w:name="Table Theme" w:semiHidden="1" w:unhideWhenUsed="1"/>
     <w:lsdException w:name="Placeholder Text" w:semiHidden="1"/>
     <w:lsdException w:name="No Spacing" w:uiPriority="1" w:qFormat="1"/>
     <w:lsdException w:name="Light Shading" w:uiPriority="60"/>
@@ -752,6 +808,8 @@
     <w:lsdException w:name="List Table 5 Dark Accent 6" w:uiPriority="50"/>
     <w:lsdException w:name="List Table 6 Colorful Accent 6" w:uiPriority="51"/>
     <w:lsdException w:name="List Table 7 Colorful Accent 6" w:uiPriority="52"/>
+    <w:lsdException w:name="Mention" w:semiHidden="1" w:unhideWhenUsed="1"/>
+    <w:lsdException w:name="Smart Hyperlink" w:semiHidden="1" w:unhideWhenUsed="1"/>
   </w:latentStyles>
   <w:style w:type="paragraph" w:default="1" w:styleId="Normal">
     <w:name w:val="Normal"/>
